--- a/doc/1 - Planejamento Criativo.docx
+++ b/doc/1 - Planejamento Criativo.docx
@@ -95,7 +95,7 @@
         <w:pStyle w:val="Normal"/>
         <w:numPr>
           <w:ilvl w:val="0"/>
-          <w:numId w:val="2"/>
+          <w:numId w:val="1"/>
         </w:numPr>
         <w:spacing w:before="200" w:after="0"/>
         <w:rPr>
@@ -110,55 +110,7 @@
           <w:sz w:val="21"/>
           <w:szCs w:val="21"/>
         </w:rPr>
-        <w:t xml:space="preserve">Um site </w:t>
-      </w:r>
-      <w:r>
-        <w:rPr>
-          <w:rFonts w:eastAsia="Arial" w:cs="Arial" w:ascii="Arial" w:hAnsi="Arial"/>
-          <w:sz w:val="21"/>
-          <w:szCs w:val="21"/>
-        </w:rPr>
-        <w:t>de marketplace para divulgação de programadores disponiveis para o mercado de trabalho e divulgação de vagas em programação</w:t>
-      </w:r>
-      <w:r>
-        <w:rPr>
-          <w:rFonts w:eastAsia="Arial" w:cs="Arial" w:ascii="Arial" w:hAnsi="Arial"/>
-          <w:sz w:val="21"/>
-          <w:szCs w:val="21"/>
-        </w:rPr>
-        <w:t xml:space="preserve">, usando como base </w:t>
-      </w:r>
-      <w:r>
-        <w:rPr>
-          <w:rFonts w:eastAsia="Arial" w:cs="Arial" w:ascii="Arial" w:hAnsi="Arial"/>
-          <w:sz w:val="21"/>
-          <w:szCs w:val="21"/>
-        </w:rPr>
-        <w:t>vagas disponiveis nos</w:t>
-      </w:r>
-      <w:r>
-        <w:rPr>
-          <w:rFonts w:eastAsia="Arial" w:cs="Arial" w:ascii="Arial" w:hAnsi="Arial"/>
-          <w:sz w:val="21"/>
-          <w:szCs w:val="21"/>
-        </w:rPr>
-        <w:t xml:space="preserve"> principais sites de jobs </w:t>
-      </w:r>
-      <w:r>
-        <w:rPr>
-          <w:rFonts w:eastAsia="Arial" w:cs="Arial" w:ascii="Arial" w:hAnsi="Arial"/>
-          <w:sz w:val="21"/>
-          <w:szCs w:val="21"/>
-        </w:rPr>
-        <w:t>em programação</w:t>
-      </w:r>
-      <w:r>
-        <w:rPr>
-          <w:rFonts w:eastAsia="Arial" w:cs="Arial" w:ascii="Arial" w:hAnsi="Arial"/>
-          <w:sz w:val="21"/>
-          <w:szCs w:val="21"/>
-        </w:rPr>
-        <w:t>.</w:t>
+        <w:t>Um site de marketplace para divulgação de programadores disponiveis para o mercado de trabalho e divulgação de vagas em programação, usando como base vagas disponiveis nos principais sites de jobs em programação.</w:t>
       </w:r>
     </w:p>
     <w:p>
@@ -222,7 +174,7 @@
         <w:pStyle w:val="Normal"/>
         <w:numPr>
           <w:ilvl w:val="0"/>
-          <w:numId w:val="4"/>
+          <w:numId w:val="3"/>
         </w:numPr>
         <w:spacing w:before="200" w:after="0"/>
         <w:rPr>
@@ -237,23 +189,7 @@
           <w:sz w:val="21"/>
           <w:szCs w:val="21"/>
         </w:rPr>
-        <w:t xml:space="preserve">Divulgar vagas em programação, que estão disponiveis em relevantes </w:t>
-      </w:r>
-      <w:r>
-        <w:rPr>
-          <w:rFonts w:eastAsia="Arial" w:cs="Arial" w:ascii="Arial" w:hAnsi="Arial"/>
-          <w:sz w:val="21"/>
-          <w:szCs w:val="21"/>
-        </w:rPr>
-        <w:t>sites</w:t>
-      </w:r>
-      <w:r>
-        <w:rPr>
-          <w:rFonts w:eastAsia="Arial" w:cs="Arial" w:ascii="Arial" w:hAnsi="Arial"/>
-          <w:sz w:val="21"/>
-          <w:szCs w:val="21"/>
-        </w:rPr>
-        <w:t xml:space="preserve"> do setor. </w:t>
+        <w:t xml:space="preserve">Divulgar vagas em programação, que estão disponiveis em relevantes sites do setor. </w:t>
       </w:r>
     </w:p>
     <w:p>
@@ -261,7 +197,7 @@
         <w:pStyle w:val="Normal"/>
         <w:numPr>
           <w:ilvl w:val="0"/>
-          <w:numId w:val="4"/>
+          <w:numId w:val="3"/>
         </w:numPr>
         <w:spacing w:before="200" w:after="0"/>
         <w:rPr>
@@ -308,7 +244,7 @@
         <w:pStyle w:val="Normal"/>
         <w:numPr>
           <w:ilvl w:val="0"/>
-          <w:numId w:val="3"/>
+          <w:numId w:val="4"/>
         </w:numPr>
         <w:spacing w:before="200" w:after="0"/>
         <w:rPr/>
@@ -323,24 +259,85 @@
         <w:pStyle w:val="Normal"/>
         <w:numPr>
           <w:ilvl w:val="0"/>
-          <w:numId w:val="3"/>
+          <w:numId w:val="4"/>
         </w:numPr>
         <w:spacing w:before="200" w:after="0"/>
         <w:rPr/>
       </w:pPr>
       <w:r>
         <w:rPr/>
-        <w:t>Divulgar programadores que estão disponivéis para o mercado</w:t>
+        <w:t>Divulgar programadores que estão disponivéis para o mercado de trabalho.</w:t>
       </w:r>
     </w:p>
     <w:p>
       <w:pPr>
         <w:pStyle w:val="Normal"/>
+        <w:numPr>
+          <w:ilvl w:val="0"/>
+          <w:numId w:val="0"/>
+        </w:numPr>
         <w:spacing w:before="200" w:after="0"/>
-        <w:rPr/>
-      </w:pPr>
-      <w:r>
-        <w:rPr/>
+        <w:ind w:left="720" w:hanging="0"/>
+        <w:rPr/>
+      </w:pPr>
+      <w:r>
+        <w:rPr/>
+      </w:r>
+    </w:p>
+    <w:p>
+      <w:pPr>
+        <w:pStyle w:val="Normal"/>
+        <w:spacing w:before="200" w:after="0"/>
+        <w:rPr/>
+      </w:pPr>
+      <w:r>
+        <w:rPr/>
+        <w:t xml:space="preserve">Como vai rentabilizar o app? </w:t>
+      </w:r>
+    </w:p>
+    <w:p>
+      <w:pPr>
+        <w:pStyle w:val="Normal"/>
+        <w:numPr>
+          <w:ilvl w:val="0"/>
+          <w:numId w:val="2"/>
+        </w:numPr>
+        <w:spacing w:before="200" w:after="0"/>
+        <w:rPr/>
+      </w:pPr>
+      <w:r>
+        <w:rPr/>
+        <w:t>Google Adsense</w:t>
+      </w:r>
+    </w:p>
+    <w:p>
+      <w:pPr>
+        <w:pStyle w:val="Normal"/>
+        <w:numPr>
+          <w:ilvl w:val="0"/>
+          <w:numId w:val="2"/>
+        </w:numPr>
+        <w:spacing w:before="200" w:after="0"/>
+        <w:rPr/>
+      </w:pPr>
+      <w:r>
+        <w:rPr/>
+        <w:t xml:space="preserve">Venda de Cursos de instrutores parceiros. </w:t>
+      </w:r>
+    </w:p>
+    <w:p>
+      <w:pPr>
+        <w:pStyle w:val="Normal"/>
+        <w:numPr>
+          <w:ilvl w:val="0"/>
+          <w:numId w:val="2"/>
+        </w:numPr>
+        <w:spacing w:before="200" w:after="0"/>
+        <w:rPr/>
+      </w:pPr>
+      <w:r>
+        <w:rPr/>
+        <w:t xml:space="preserve">Publicação de eventos.  </w:t>
       </w:r>
     </w:p>
     <w:p>
@@ -368,17 +365,6 @@
       <w:pPr>
         <w:pStyle w:val="Normal"/>
         <w:spacing w:before="200" w:after="0"/>
-        <w:rPr/>
-      </w:pPr>
-      <w:r>
-        <w:rPr/>
-      </w:r>
-    </w:p>
-    <w:p>
-      <w:pPr>
-        <w:pStyle w:val="Normal"/>
-        <w:pBdr/>
-        <w:spacing w:lineRule="auto" w:line="300" w:before="480" w:after="0"/>
         <w:rPr/>
       </w:pPr>
       <w:r>
@@ -408,7 +394,6 @@
   <w:p>
     <w:pPr>
       <w:pStyle w:val="Normal"/>
-      <w:pBdr/>
       <w:spacing w:before="200" w:after="0"/>
       <w:jc w:val="right"/>
       <w:rPr/>
@@ -425,7 +410,7 @@
           <wp:positionV relativeFrom="paragraph">
             <wp:posOffset>438150</wp:posOffset>
           </wp:positionV>
-          <wp:extent cx="7781925" cy="409575"/>
+          <wp:extent cx="7772400" cy="409575"/>
           <wp:effectExtent l="0" t="0" r="0" b="0"/>
           <wp:wrapTopAndBottom/>
           <wp:docPr id="5" name="image3.png" descr="footer"/>
@@ -450,7 +435,7 @@
                 <pic:spPr bwMode="auto">
                   <a:xfrm>
                     <a:off x="0" y="0"/>
-                    <a:ext cx="7781925" cy="409575"/>
+                    <a:ext cx="7772400" cy="409575"/>
                   </a:xfrm>
                   <a:prstGeom prst="rect">
                     <a:avLst/>
@@ -472,7 +457,7 @@
     </w:r>
     <w:r>
       <w:rPr/>
-      <w:t>0</w:t>
+      <w:t>2</w:t>
     </w:r>
     <w:r>
       <w:rPr/>
@@ -487,7 +472,6 @@
   <w:p>
     <w:pPr>
       <w:pStyle w:val="Normal"/>
-      <w:pBdr/>
       <w:spacing w:before="200" w:after="0"/>
       <w:jc w:val="right"/>
       <w:rPr/>
@@ -566,7 +550,6 @@
   <w:p>
     <w:pPr>
       <w:pStyle w:val="Normal"/>
-      <w:pBdr/>
       <w:spacing w:lineRule="auto" w:line="240" w:before="640" w:after="0"/>
       <w:rPr/>
     </w:pPr>
@@ -581,7 +564,7 @@
           <wp:positionV relativeFrom="paragraph">
             <wp:posOffset>-66675</wp:posOffset>
           </wp:positionV>
-          <wp:extent cx="7781925" cy="95250"/>
+          <wp:extent cx="7772400" cy="95250"/>
           <wp:effectExtent l="0" t="0" r="0" b="0"/>
           <wp:wrapTopAndBottom/>
           <wp:docPr id="2" name="image9.png" descr="horizontal line"/>
@@ -606,7 +589,7 @@
                 <pic:spPr bwMode="auto">
                   <a:xfrm>
                     <a:off x="0" y="0"/>
-                    <a:ext cx="7781925" cy="95250"/>
+                    <a:ext cx="7772400" cy="95250"/>
                   </a:xfrm>
                   <a:prstGeom prst="rect">
                     <a:avLst/>
@@ -622,7 +605,6 @@
   <w:p>
     <w:pPr>
       <w:pStyle w:val="Normal"/>
-      <w:pBdr/>
       <w:spacing w:before="200" w:after="0"/>
       <w:rPr/>
     </w:pPr>
@@ -675,7 +657,6 @@
   <w:p>
     <w:pPr>
       <w:pStyle w:val="Normal"/>
-      <w:pBdr/>
       <w:spacing w:lineRule="auto" w:line="300" w:before="640" w:after="0"/>
       <w:rPr/>
     </w:pPr>
@@ -736,6 +717,555 @@
   <w:abstractNum w:abstractNumId="1">
     <w:lvl w:ilvl="0">
       <w:start w:val="1"/>
+      <w:numFmt w:val="bullet"/>
+      <w:lvlText w:val=""/>
+      <w:lvlJc w:val="left"/>
+      <w:pPr>
+        <w:tabs>
+          <w:tab w:val="num" w:pos="720"/>
+        </w:tabs>
+        <w:ind w:left="720" w:hanging="360"/>
+      </w:pPr>
+      <w:rPr>
+        <w:rFonts w:ascii="Symbol" w:hAnsi="Symbol" w:cs="Symbol" w:hint="default"/>
+        <w:sz w:val="21"/>
+        <w:rFonts w:cs="OpenSymbol"/>
+      </w:rPr>
+    </w:lvl>
+    <w:lvl w:ilvl="1">
+      <w:start w:val="1"/>
+      <w:numFmt w:val="bullet"/>
+      <w:lvlText w:val="◦"/>
+      <w:lvlJc w:val="left"/>
+      <w:pPr>
+        <w:tabs>
+          <w:tab w:val="num" w:pos="1080"/>
+        </w:tabs>
+        <w:ind w:left="1080" w:hanging="360"/>
+      </w:pPr>
+      <w:rPr>
+        <w:rFonts w:ascii="OpenSymbol" w:hAnsi="OpenSymbol" w:cs="OpenSymbol" w:hint="default"/>
+        <w:rFonts w:cs="OpenSymbol"/>
+      </w:rPr>
+    </w:lvl>
+    <w:lvl w:ilvl="2">
+      <w:start w:val="1"/>
+      <w:numFmt w:val="bullet"/>
+      <w:lvlText w:val="▪"/>
+      <w:lvlJc w:val="left"/>
+      <w:pPr>
+        <w:tabs>
+          <w:tab w:val="num" w:pos="1440"/>
+        </w:tabs>
+        <w:ind w:left="1440" w:hanging="360"/>
+      </w:pPr>
+      <w:rPr>
+        <w:rFonts w:ascii="OpenSymbol" w:hAnsi="OpenSymbol" w:cs="OpenSymbol" w:hint="default"/>
+        <w:rFonts w:cs="OpenSymbol"/>
+      </w:rPr>
+    </w:lvl>
+    <w:lvl w:ilvl="3">
+      <w:start w:val="1"/>
+      <w:numFmt w:val="bullet"/>
+      <w:lvlText w:val=""/>
+      <w:lvlJc w:val="left"/>
+      <w:pPr>
+        <w:tabs>
+          <w:tab w:val="num" w:pos="1800"/>
+        </w:tabs>
+        <w:ind w:left="1800" w:hanging="360"/>
+      </w:pPr>
+      <w:rPr>
+        <w:rFonts w:ascii="Symbol" w:hAnsi="Symbol" w:cs="Symbol" w:hint="default"/>
+        <w:rFonts w:cs="OpenSymbol"/>
+      </w:rPr>
+    </w:lvl>
+    <w:lvl w:ilvl="4">
+      <w:start w:val="1"/>
+      <w:numFmt w:val="bullet"/>
+      <w:lvlText w:val="◦"/>
+      <w:lvlJc w:val="left"/>
+      <w:pPr>
+        <w:tabs>
+          <w:tab w:val="num" w:pos="2160"/>
+        </w:tabs>
+        <w:ind w:left="2160" w:hanging="360"/>
+      </w:pPr>
+      <w:rPr>
+        <w:rFonts w:ascii="OpenSymbol" w:hAnsi="OpenSymbol" w:cs="OpenSymbol" w:hint="default"/>
+        <w:rFonts w:cs="OpenSymbol"/>
+      </w:rPr>
+    </w:lvl>
+    <w:lvl w:ilvl="5">
+      <w:start w:val="1"/>
+      <w:numFmt w:val="bullet"/>
+      <w:lvlText w:val="▪"/>
+      <w:lvlJc w:val="left"/>
+      <w:pPr>
+        <w:tabs>
+          <w:tab w:val="num" w:pos="2520"/>
+        </w:tabs>
+        <w:ind w:left="2520" w:hanging="360"/>
+      </w:pPr>
+      <w:rPr>
+        <w:rFonts w:ascii="OpenSymbol" w:hAnsi="OpenSymbol" w:cs="OpenSymbol" w:hint="default"/>
+        <w:rFonts w:cs="OpenSymbol"/>
+      </w:rPr>
+    </w:lvl>
+    <w:lvl w:ilvl="6">
+      <w:start w:val="1"/>
+      <w:numFmt w:val="bullet"/>
+      <w:lvlText w:val=""/>
+      <w:lvlJc w:val="left"/>
+      <w:pPr>
+        <w:tabs>
+          <w:tab w:val="num" w:pos="2880"/>
+        </w:tabs>
+        <w:ind w:left="2880" w:hanging="360"/>
+      </w:pPr>
+      <w:rPr>
+        <w:rFonts w:ascii="Symbol" w:hAnsi="Symbol" w:cs="Symbol" w:hint="default"/>
+        <w:rFonts w:cs="OpenSymbol"/>
+      </w:rPr>
+    </w:lvl>
+    <w:lvl w:ilvl="7">
+      <w:start w:val="1"/>
+      <w:numFmt w:val="bullet"/>
+      <w:lvlText w:val="◦"/>
+      <w:lvlJc w:val="left"/>
+      <w:pPr>
+        <w:tabs>
+          <w:tab w:val="num" w:pos="3240"/>
+        </w:tabs>
+        <w:ind w:left="3240" w:hanging="360"/>
+      </w:pPr>
+      <w:rPr>
+        <w:rFonts w:ascii="OpenSymbol" w:hAnsi="OpenSymbol" w:cs="OpenSymbol" w:hint="default"/>
+        <w:rFonts w:cs="OpenSymbol"/>
+      </w:rPr>
+    </w:lvl>
+    <w:lvl w:ilvl="8">
+      <w:start w:val="1"/>
+      <w:numFmt w:val="bullet"/>
+      <w:lvlText w:val="▪"/>
+      <w:lvlJc w:val="left"/>
+      <w:pPr>
+        <w:tabs>
+          <w:tab w:val="num" w:pos="3600"/>
+        </w:tabs>
+        <w:ind w:left="3600" w:hanging="360"/>
+      </w:pPr>
+      <w:rPr>
+        <w:rFonts w:ascii="OpenSymbol" w:hAnsi="OpenSymbol" w:cs="OpenSymbol" w:hint="default"/>
+        <w:rFonts w:cs="OpenSymbol"/>
+      </w:rPr>
+    </w:lvl>
+  </w:abstractNum>
+  <w:abstractNum w:abstractNumId="2">
+    <w:lvl w:ilvl="0">
+      <w:start w:val="1"/>
+      <w:numFmt w:val="bullet"/>
+      <w:lvlText w:val=""/>
+      <w:lvlJc w:val="left"/>
+      <w:pPr>
+        <w:tabs>
+          <w:tab w:val="num" w:pos="720"/>
+        </w:tabs>
+        <w:ind w:left="720" w:hanging="360"/>
+      </w:pPr>
+      <w:rPr>
+        <w:rFonts w:ascii="Symbol" w:hAnsi="Symbol" w:cs="Symbol" w:hint="default"/>
+        <w:rFonts w:cs="OpenSymbol"/>
+      </w:rPr>
+    </w:lvl>
+    <w:lvl w:ilvl="1">
+      <w:start w:val="1"/>
+      <w:numFmt w:val="bullet"/>
+      <w:lvlText w:val="◦"/>
+      <w:lvlJc w:val="left"/>
+      <w:pPr>
+        <w:tabs>
+          <w:tab w:val="num" w:pos="1080"/>
+        </w:tabs>
+        <w:ind w:left="1080" w:hanging="360"/>
+      </w:pPr>
+      <w:rPr>
+        <w:rFonts w:ascii="OpenSymbol" w:hAnsi="OpenSymbol" w:cs="OpenSymbol" w:hint="default"/>
+        <w:rFonts w:cs="OpenSymbol"/>
+      </w:rPr>
+    </w:lvl>
+    <w:lvl w:ilvl="2">
+      <w:start w:val="1"/>
+      <w:numFmt w:val="bullet"/>
+      <w:lvlText w:val="▪"/>
+      <w:lvlJc w:val="left"/>
+      <w:pPr>
+        <w:tabs>
+          <w:tab w:val="num" w:pos="1440"/>
+        </w:tabs>
+        <w:ind w:left="1440" w:hanging="360"/>
+      </w:pPr>
+      <w:rPr>
+        <w:rFonts w:ascii="OpenSymbol" w:hAnsi="OpenSymbol" w:cs="OpenSymbol" w:hint="default"/>
+        <w:rFonts w:cs="OpenSymbol"/>
+      </w:rPr>
+    </w:lvl>
+    <w:lvl w:ilvl="3">
+      <w:start w:val="1"/>
+      <w:numFmt w:val="bullet"/>
+      <w:lvlText w:val=""/>
+      <w:lvlJc w:val="left"/>
+      <w:pPr>
+        <w:tabs>
+          <w:tab w:val="num" w:pos="1800"/>
+        </w:tabs>
+        <w:ind w:left="1800" w:hanging="360"/>
+      </w:pPr>
+      <w:rPr>
+        <w:rFonts w:ascii="Symbol" w:hAnsi="Symbol" w:cs="Symbol" w:hint="default"/>
+        <w:rFonts w:cs="OpenSymbol"/>
+      </w:rPr>
+    </w:lvl>
+    <w:lvl w:ilvl="4">
+      <w:start w:val="1"/>
+      <w:numFmt w:val="bullet"/>
+      <w:lvlText w:val="◦"/>
+      <w:lvlJc w:val="left"/>
+      <w:pPr>
+        <w:tabs>
+          <w:tab w:val="num" w:pos="2160"/>
+        </w:tabs>
+        <w:ind w:left="2160" w:hanging="360"/>
+      </w:pPr>
+      <w:rPr>
+        <w:rFonts w:ascii="OpenSymbol" w:hAnsi="OpenSymbol" w:cs="OpenSymbol" w:hint="default"/>
+        <w:rFonts w:cs="OpenSymbol"/>
+      </w:rPr>
+    </w:lvl>
+    <w:lvl w:ilvl="5">
+      <w:start w:val="1"/>
+      <w:numFmt w:val="bullet"/>
+      <w:lvlText w:val="▪"/>
+      <w:lvlJc w:val="left"/>
+      <w:pPr>
+        <w:tabs>
+          <w:tab w:val="num" w:pos="2520"/>
+        </w:tabs>
+        <w:ind w:left="2520" w:hanging="360"/>
+      </w:pPr>
+      <w:rPr>
+        <w:rFonts w:ascii="OpenSymbol" w:hAnsi="OpenSymbol" w:cs="OpenSymbol" w:hint="default"/>
+        <w:rFonts w:cs="OpenSymbol"/>
+      </w:rPr>
+    </w:lvl>
+    <w:lvl w:ilvl="6">
+      <w:start w:val="1"/>
+      <w:numFmt w:val="bullet"/>
+      <w:lvlText w:val=""/>
+      <w:lvlJc w:val="left"/>
+      <w:pPr>
+        <w:tabs>
+          <w:tab w:val="num" w:pos="2880"/>
+        </w:tabs>
+        <w:ind w:left="2880" w:hanging="360"/>
+      </w:pPr>
+      <w:rPr>
+        <w:rFonts w:ascii="Symbol" w:hAnsi="Symbol" w:cs="Symbol" w:hint="default"/>
+        <w:rFonts w:cs="OpenSymbol"/>
+      </w:rPr>
+    </w:lvl>
+    <w:lvl w:ilvl="7">
+      <w:start w:val="1"/>
+      <w:numFmt w:val="bullet"/>
+      <w:lvlText w:val="◦"/>
+      <w:lvlJc w:val="left"/>
+      <w:pPr>
+        <w:tabs>
+          <w:tab w:val="num" w:pos="3240"/>
+        </w:tabs>
+        <w:ind w:left="3240" w:hanging="360"/>
+      </w:pPr>
+      <w:rPr>
+        <w:rFonts w:ascii="OpenSymbol" w:hAnsi="OpenSymbol" w:cs="OpenSymbol" w:hint="default"/>
+        <w:rFonts w:cs="OpenSymbol"/>
+      </w:rPr>
+    </w:lvl>
+    <w:lvl w:ilvl="8">
+      <w:start w:val="1"/>
+      <w:numFmt w:val="bullet"/>
+      <w:lvlText w:val="▪"/>
+      <w:lvlJc w:val="left"/>
+      <w:pPr>
+        <w:tabs>
+          <w:tab w:val="num" w:pos="3600"/>
+        </w:tabs>
+        <w:ind w:left="3600" w:hanging="360"/>
+      </w:pPr>
+      <w:rPr>
+        <w:rFonts w:ascii="OpenSymbol" w:hAnsi="OpenSymbol" w:cs="OpenSymbol" w:hint="default"/>
+        <w:rFonts w:cs="OpenSymbol"/>
+      </w:rPr>
+    </w:lvl>
+  </w:abstractNum>
+  <w:abstractNum w:abstractNumId="3">
+    <w:lvl w:ilvl="0">
+      <w:start w:val="1"/>
+      <w:numFmt w:val="decimal"/>
+      <w:lvlText w:val="%1."/>
+      <w:lvlJc w:val="left"/>
+      <w:pPr>
+        <w:tabs>
+          <w:tab w:val="num" w:pos="720"/>
+        </w:tabs>
+        <w:ind w:left="720" w:hanging="360"/>
+      </w:pPr>
+    </w:lvl>
+    <w:lvl w:ilvl="1">
+      <w:start w:val="1"/>
+      <w:numFmt w:val="decimal"/>
+      <w:lvlText w:val="%2."/>
+      <w:lvlJc w:val="left"/>
+      <w:pPr>
+        <w:tabs>
+          <w:tab w:val="num" w:pos="1080"/>
+        </w:tabs>
+        <w:ind w:left="1080" w:hanging="360"/>
+      </w:pPr>
+    </w:lvl>
+    <w:lvl w:ilvl="2">
+      <w:start w:val="1"/>
+      <w:numFmt w:val="decimal"/>
+      <w:lvlText w:val="%3."/>
+      <w:lvlJc w:val="left"/>
+      <w:pPr>
+        <w:tabs>
+          <w:tab w:val="num" w:pos="1440"/>
+        </w:tabs>
+        <w:ind w:left="1440" w:hanging="360"/>
+      </w:pPr>
+    </w:lvl>
+    <w:lvl w:ilvl="3">
+      <w:start w:val="1"/>
+      <w:numFmt w:val="decimal"/>
+      <w:lvlText w:val="%4."/>
+      <w:lvlJc w:val="left"/>
+      <w:pPr>
+        <w:tabs>
+          <w:tab w:val="num" w:pos="1800"/>
+        </w:tabs>
+        <w:ind w:left="1800" w:hanging="360"/>
+      </w:pPr>
+    </w:lvl>
+    <w:lvl w:ilvl="4">
+      <w:start w:val="1"/>
+      <w:numFmt w:val="decimal"/>
+      <w:lvlText w:val="%5."/>
+      <w:lvlJc w:val="left"/>
+      <w:pPr>
+        <w:tabs>
+          <w:tab w:val="num" w:pos="2160"/>
+        </w:tabs>
+        <w:ind w:left="2160" w:hanging="360"/>
+      </w:pPr>
+    </w:lvl>
+    <w:lvl w:ilvl="5">
+      <w:start w:val="1"/>
+      <w:numFmt w:val="decimal"/>
+      <w:lvlText w:val="%6."/>
+      <w:lvlJc w:val="left"/>
+      <w:pPr>
+        <w:tabs>
+          <w:tab w:val="num" w:pos="2520"/>
+        </w:tabs>
+        <w:ind w:left="2520" w:hanging="360"/>
+      </w:pPr>
+    </w:lvl>
+    <w:lvl w:ilvl="6">
+      <w:start w:val="1"/>
+      <w:numFmt w:val="decimal"/>
+      <w:lvlText w:val="%7."/>
+      <w:lvlJc w:val="left"/>
+      <w:pPr>
+        <w:tabs>
+          <w:tab w:val="num" w:pos="2880"/>
+        </w:tabs>
+        <w:ind w:left="2880" w:hanging="360"/>
+      </w:pPr>
+    </w:lvl>
+    <w:lvl w:ilvl="7">
+      <w:start w:val="1"/>
+      <w:numFmt w:val="decimal"/>
+      <w:lvlText w:val="%8."/>
+      <w:lvlJc w:val="left"/>
+      <w:pPr>
+        <w:tabs>
+          <w:tab w:val="num" w:pos="3240"/>
+        </w:tabs>
+        <w:ind w:left="3240" w:hanging="360"/>
+      </w:pPr>
+    </w:lvl>
+    <w:lvl w:ilvl="8">
+      <w:start w:val="1"/>
+      <w:numFmt w:val="decimal"/>
+      <w:lvlText w:val="%9."/>
+      <w:lvlJc w:val="left"/>
+      <w:pPr>
+        <w:tabs>
+          <w:tab w:val="num" w:pos="3600"/>
+        </w:tabs>
+        <w:ind w:left="3600" w:hanging="360"/>
+      </w:pPr>
+    </w:lvl>
+  </w:abstractNum>
+  <w:abstractNum w:abstractNumId="4">
+    <w:lvl w:ilvl="0">
+      <w:start w:val="1"/>
+      <w:numFmt w:val="bullet"/>
+      <w:lvlText w:val=""/>
+      <w:lvlJc w:val="left"/>
+      <w:pPr>
+        <w:tabs>
+          <w:tab w:val="num" w:pos="720"/>
+        </w:tabs>
+        <w:ind w:left="720" w:hanging="360"/>
+      </w:pPr>
+      <w:rPr>
+        <w:rFonts w:ascii="Symbol" w:hAnsi="Symbol" w:cs="Symbol" w:hint="default"/>
+        <w:rFonts w:cs="OpenSymbol"/>
+      </w:rPr>
+    </w:lvl>
+    <w:lvl w:ilvl="1">
+      <w:start w:val="1"/>
+      <w:numFmt w:val="bullet"/>
+      <w:lvlText w:val="◦"/>
+      <w:lvlJc w:val="left"/>
+      <w:pPr>
+        <w:tabs>
+          <w:tab w:val="num" w:pos="1080"/>
+        </w:tabs>
+        <w:ind w:left="1080" w:hanging="360"/>
+      </w:pPr>
+      <w:rPr>
+        <w:rFonts w:ascii="OpenSymbol" w:hAnsi="OpenSymbol" w:cs="OpenSymbol" w:hint="default"/>
+        <w:rFonts w:cs="OpenSymbol"/>
+      </w:rPr>
+    </w:lvl>
+    <w:lvl w:ilvl="2">
+      <w:start w:val="1"/>
+      <w:numFmt w:val="bullet"/>
+      <w:lvlText w:val="▪"/>
+      <w:lvlJc w:val="left"/>
+      <w:pPr>
+        <w:tabs>
+          <w:tab w:val="num" w:pos="1440"/>
+        </w:tabs>
+        <w:ind w:left="1440" w:hanging="360"/>
+      </w:pPr>
+      <w:rPr>
+        <w:rFonts w:ascii="OpenSymbol" w:hAnsi="OpenSymbol" w:cs="OpenSymbol" w:hint="default"/>
+        <w:rFonts w:cs="OpenSymbol"/>
+      </w:rPr>
+    </w:lvl>
+    <w:lvl w:ilvl="3">
+      <w:start w:val="1"/>
+      <w:numFmt w:val="bullet"/>
+      <w:lvlText w:val=""/>
+      <w:lvlJc w:val="left"/>
+      <w:pPr>
+        <w:tabs>
+          <w:tab w:val="num" w:pos="1800"/>
+        </w:tabs>
+        <w:ind w:left="1800" w:hanging="360"/>
+      </w:pPr>
+      <w:rPr>
+        <w:rFonts w:ascii="Symbol" w:hAnsi="Symbol" w:cs="Symbol" w:hint="default"/>
+        <w:rFonts w:cs="OpenSymbol"/>
+      </w:rPr>
+    </w:lvl>
+    <w:lvl w:ilvl="4">
+      <w:start w:val="1"/>
+      <w:numFmt w:val="bullet"/>
+      <w:lvlText w:val="◦"/>
+      <w:lvlJc w:val="left"/>
+      <w:pPr>
+        <w:tabs>
+          <w:tab w:val="num" w:pos="2160"/>
+        </w:tabs>
+        <w:ind w:left="2160" w:hanging="360"/>
+      </w:pPr>
+      <w:rPr>
+        <w:rFonts w:ascii="OpenSymbol" w:hAnsi="OpenSymbol" w:cs="OpenSymbol" w:hint="default"/>
+        <w:rFonts w:cs="OpenSymbol"/>
+      </w:rPr>
+    </w:lvl>
+    <w:lvl w:ilvl="5">
+      <w:start w:val="1"/>
+      <w:numFmt w:val="bullet"/>
+      <w:lvlText w:val="▪"/>
+      <w:lvlJc w:val="left"/>
+      <w:pPr>
+        <w:tabs>
+          <w:tab w:val="num" w:pos="2520"/>
+        </w:tabs>
+        <w:ind w:left="2520" w:hanging="360"/>
+      </w:pPr>
+      <w:rPr>
+        <w:rFonts w:ascii="OpenSymbol" w:hAnsi="OpenSymbol" w:cs="OpenSymbol" w:hint="default"/>
+        <w:rFonts w:cs="OpenSymbol"/>
+      </w:rPr>
+    </w:lvl>
+    <w:lvl w:ilvl="6">
+      <w:start w:val="1"/>
+      <w:numFmt w:val="bullet"/>
+      <w:lvlText w:val=""/>
+      <w:lvlJc w:val="left"/>
+      <w:pPr>
+        <w:tabs>
+          <w:tab w:val="num" w:pos="2880"/>
+        </w:tabs>
+        <w:ind w:left="2880" w:hanging="360"/>
+      </w:pPr>
+      <w:rPr>
+        <w:rFonts w:ascii="Symbol" w:hAnsi="Symbol" w:cs="Symbol" w:hint="default"/>
+        <w:rFonts w:cs="OpenSymbol"/>
+      </w:rPr>
+    </w:lvl>
+    <w:lvl w:ilvl="7">
+      <w:start w:val="1"/>
+      <w:numFmt w:val="bullet"/>
+      <w:lvlText w:val="◦"/>
+      <w:lvlJc w:val="left"/>
+      <w:pPr>
+        <w:tabs>
+          <w:tab w:val="num" w:pos="3240"/>
+        </w:tabs>
+        <w:ind w:left="3240" w:hanging="360"/>
+      </w:pPr>
+      <w:rPr>
+        <w:rFonts w:ascii="OpenSymbol" w:hAnsi="OpenSymbol" w:cs="OpenSymbol" w:hint="default"/>
+        <w:rFonts w:cs="OpenSymbol"/>
+      </w:rPr>
+    </w:lvl>
+    <w:lvl w:ilvl="8">
+      <w:start w:val="1"/>
+      <w:numFmt w:val="bullet"/>
+      <w:lvlText w:val="▪"/>
+      <w:lvlJc w:val="left"/>
+      <w:pPr>
+        <w:tabs>
+          <w:tab w:val="num" w:pos="3600"/>
+        </w:tabs>
+        <w:ind w:left="3600" w:hanging="360"/>
+      </w:pPr>
+      <w:rPr>
+        <w:rFonts w:ascii="OpenSymbol" w:hAnsi="OpenSymbol" w:cs="OpenSymbol" w:hint="default"/>
+        <w:rFonts w:cs="OpenSymbol"/>
+      </w:rPr>
+    </w:lvl>
+  </w:abstractNum>
+  <w:abstractNum w:abstractNumId="5">
+    <w:lvl w:ilvl="0">
+      <w:start w:val="1"/>
       <w:numFmt w:val="none"/>
       <w:suff w:val="nothing"/>
       <w:lvlText w:val=""/>
@@ -823,417 +1353,6 @@
       <w:pPr>
         <w:ind w:left="0" w:hanging="0"/>
       </w:pPr>
-    </w:lvl>
-  </w:abstractNum>
-  <w:abstractNum w:abstractNumId="2">
-    <w:lvl w:ilvl="0">
-      <w:start w:val="1"/>
-      <w:numFmt w:val="bullet"/>
-      <w:lvlText w:val=""/>
-      <w:lvlJc w:val="left"/>
-      <w:pPr>
-        <w:tabs>
-          <w:tab w:val="num" w:pos="720"/>
-        </w:tabs>
-        <w:ind w:left="720" w:hanging="360"/>
-      </w:pPr>
-      <w:rPr>
-        <w:rFonts w:ascii="Symbol" w:hAnsi="Symbol" w:cs="Symbol" w:hint="default"/>
-        <w:rFonts w:cs="OpenSymbol"/>
-      </w:rPr>
-    </w:lvl>
-    <w:lvl w:ilvl="1">
-      <w:start w:val="1"/>
-      <w:numFmt w:val="bullet"/>
-      <w:lvlText w:val="◦"/>
-      <w:lvlJc w:val="left"/>
-      <w:pPr>
-        <w:tabs>
-          <w:tab w:val="num" w:pos="1080"/>
-        </w:tabs>
-        <w:ind w:left="1080" w:hanging="360"/>
-      </w:pPr>
-      <w:rPr>
-        <w:rFonts w:ascii="OpenSymbol" w:hAnsi="OpenSymbol" w:cs="OpenSymbol" w:hint="default"/>
-        <w:rFonts w:cs="OpenSymbol"/>
-      </w:rPr>
-    </w:lvl>
-    <w:lvl w:ilvl="2">
-      <w:start w:val="1"/>
-      <w:numFmt w:val="bullet"/>
-      <w:lvlText w:val="▪"/>
-      <w:lvlJc w:val="left"/>
-      <w:pPr>
-        <w:tabs>
-          <w:tab w:val="num" w:pos="1440"/>
-        </w:tabs>
-        <w:ind w:left="1440" w:hanging="360"/>
-      </w:pPr>
-      <w:rPr>
-        <w:rFonts w:ascii="OpenSymbol" w:hAnsi="OpenSymbol" w:cs="OpenSymbol" w:hint="default"/>
-        <w:rFonts w:cs="OpenSymbol"/>
-      </w:rPr>
-    </w:lvl>
-    <w:lvl w:ilvl="3">
-      <w:start w:val="1"/>
-      <w:numFmt w:val="bullet"/>
-      <w:lvlText w:val=""/>
-      <w:lvlJc w:val="left"/>
-      <w:pPr>
-        <w:tabs>
-          <w:tab w:val="num" w:pos="1800"/>
-        </w:tabs>
-        <w:ind w:left="1800" w:hanging="360"/>
-      </w:pPr>
-      <w:rPr>
-        <w:rFonts w:ascii="Symbol" w:hAnsi="Symbol" w:cs="Symbol" w:hint="default"/>
-        <w:rFonts w:cs="OpenSymbol"/>
-      </w:rPr>
-    </w:lvl>
-    <w:lvl w:ilvl="4">
-      <w:start w:val="1"/>
-      <w:numFmt w:val="bullet"/>
-      <w:lvlText w:val="◦"/>
-      <w:lvlJc w:val="left"/>
-      <w:pPr>
-        <w:tabs>
-          <w:tab w:val="num" w:pos="2160"/>
-        </w:tabs>
-        <w:ind w:left="2160" w:hanging="360"/>
-      </w:pPr>
-      <w:rPr>
-        <w:rFonts w:ascii="OpenSymbol" w:hAnsi="OpenSymbol" w:cs="OpenSymbol" w:hint="default"/>
-        <w:rFonts w:cs="OpenSymbol"/>
-      </w:rPr>
-    </w:lvl>
-    <w:lvl w:ilvl="5">
-      <w:start w:val="1"/>
-      <w:numFmt w:val="bullet"/>
-      <w:lvlText w:val="▪"/>
-      <w:lvlJc w:val="left"/>
-      <w:pPr>
-        <w:tabs>
-          <w:tab w:val="num" w:pos="2520"/>
-        </w:tabs>
-        <w:ind w:left="2520" w:hanging="360"/>
-      </w:pPr>
-      <w:rPr>
-        <w:rFonts w:ascii="OpenSymbol" w:hAnsi="OpenSymbol" w:cs="OpenSymbol" w:hint="default"/>
-        <w:rFonts w:cs="OpenSymbol"/>
-      </w:rPr>
-    </w:lvl>
-    <w:lvl w:ilvl="6">
-      <w:start w:val="1"/>
-      <w:numFmt w:val="bullet"/>
-      <w:lvlText w:val=""/>
-      <w:lvlJc w:val="left"/>
-      <w:pPr>
-        <w:tabs>
-          <w:tab w:val="num" w:pos="2880"/>
-        </w:tabs>
-        <w:ind w:left="2880" w:hanging="360"/>
-      </w:pPr>
-      <w:rPr>
-        <w:rFonts w:ascii="Symbol" w:hAnsi="Symbol" w:cs="Symbol" w:hint="default"/>
-        <w:rFonts w:cs="OpenSymbol"/>
-      </w:rPr>
-    </w:lvl>
-    <w:lvl w:ilvl="7">
-      <w:start w:val="1"/>
-      <w:numFmt w:val="bullet"/>
-      <w:lvlText w:val="◦"/>
-      <w:lvlJc w:val="left"/>
-      <w:pPr>
-        <w:tabs>
-          <w:tab w:val="num" w:pos="3240"/>
-        </w:tabs>
-        <w:ind w:left="3240" w:hanging="360"/>
-      </w:pPr>
-      <w:rPr>
-        <w:rFonts w:ascii="OpenSymbol" w:hAnsi="OpenSymbol" w:cs="OpenSymbol" w:hint="default"/>
-        <w:rFonts w:cs="OpenSymbol"/>
-      </w:rPr>
-    </w:lvl>
-    <w:lvl w:ilvl="8">
-      <w:start w:val="1"/>
-      <w:numFmt w:val="bullet"/>
-      <w:lvlText w:val="▪"/>
-      <w:lvlJc w:val="left"/>
-      <w:pPr>
-        <w:tabs>
-          <w:tab w:val="num" w:pos="3600"/>
-        </w:tabs>
-        <w:ind w:left="3600" w:hanging="360"/>
-      </w:pPr>
-      <w:rPr>
-        <w:rFonts w:ascii="OpenSymbol" w:hAnsi="OpenSymbol" w:cs="OpenSymbol" w:hint="default"/>
-        <w:rFonts w:cs="OpenSymbol"/>
-      </w:rPr>
-    </w:lvl>
-  </w:abstractNum>
-  <w:abstractNum w:abstractNumId="3">
-    <w:lvl w:ilvl="0">
-      <w:start w:val="1"/>
-      <w:numFmt w:val="bullet"/>
-      <w:lvlText w:val=""/>
-      <w:lvlJc w:val="left"/>
-      <w:pPr>
-        <w:tabs>
-          <w:tab w:val="num" w:pos="720"/>
-        </w:tabs>
-        <w:ind w:left="720" w:hanging="360"/>
-      </w:pPr>
-      <w:rPr>
-        <w:rFonts w:ascii="Symbol" w:hAnsi="Symbol" w:cs="Symbol" w:hint="default"/>
-        <w:rFonts w:cs="OpenSymbol"/>
-      </w:rPr>
-    </w:lvl>
-    <w:lvl w:ilvl="1">
-      <w:start w:val="1"/>
-      <w:numFmt w:val="bullet"/>
-      <w:lvlText w:val="◦"/>
-      <w:lvlJc w:val="left"/>
-      <w:pPr>
-        <w:tabs>
-          <w:tab w:val="num" w:pos="1080"/>
-        </w:tabs>
-        <w:ind w:left="1080" w:hanging="360"/>
-      </w:pPr>
-      <w:rPr>
-        <w:rFonts w:ascii="OpenSymbol" w:hAnsi="OpenSymbol" w:cs="OpenSymbol" w:hint="default"/>
-        <w:rFonts w:cs="OpenSymbol"/>
-      </w:rPr>
-    </w:lvl>
-    <w:lvl w:ilvl="2">
-      <w:start w:val="1"/>
-      <w:numFmt w:val="bullet"/>
-      <w:lvlText w:val="▪"/>
-      <w:lvlJc w:val="left"/>
-      <w:pPr>
-        <w:tabs>
-          <w:tab w:val="num" w:pos="1440"/>
-        </w:tabs>
-        <w:ind w:left="1440" w:hanging="360"/>
-      </w:pPr>
-      <w:rPr>
-        <w:rFonts w:ascii="OpenSymbol" w:hAnsi="OpenSymbol" w:cs="OpenSymbol" w:hint="default"/>
-        <w:rFonts w:cs="OpenSymbol"/>
-      </w:rPr>
-    </w:lvl>
-    <w:lvl w:ilvl="3">
-      <w:start w:val="1"/>
-      <w:numFmt w:val="bullet"/>
-      <w:lvlText w:val=""/>
-      <w:lvlJc w:val="left"/>
-      <w:pPr>
-        <w:tabs>
-          <w:tab w:val="num" w:pos="1800"/>
-        </w:tabs>
-        <w:ind w:left="1800" w:hanging="360"/>
-      </w:pPr>
-      <w:rPr>
-        <w:rFonts w:ascii="Symbol" w:hAnsi="Symbol" w:cs="Symbol" w:hint="default"/>
-        <w:rFonts w:cs="OpenSymbol"/>
-      </w:rPr>
-    </w:lvl>
-    <w:lvl w:ilvl="4">
-      <w:start w:val="1"/>
-      <w:numFmt w:val="bullet"/>
-      <w:lvlText w:val="◦"/>
-      <w:lvlJc w:val="left"/>
-      <w:pPr>
-        <w:tabs>
-          <w:tab w:val="num" w:pos="2160"/>
-        </w:tabs>
-        <w:ind w:left="2160" w:hanging="360"/>
-      </w:pPr>
-      <w:rPr>
-        <w:rFonts w:ascii="OpenSymbol" w:hAnsi="OpenSymbol" w:cs="OpenSymbol" w:hint="default"/>
-        <w:rFonts w:cs="OpenSymbol"/>
-      </w:rPr>
-    </w:lvl>
-    <w:lvl w:ilvl="5">
-      <w:start w:val="1"/>
-      <w:numFmt w:val="bullet"/>
-      <w:lvlText w:val="▪"/>
-      <w:lvlJc w:val="left"/>
-      <w:pPr>
-        <w:tabs>
-          <w:tab w:val="num" w:pos="2520"/>
-        </w:tabs>
-        <w:ind w:left="2520" w:hanging="360"/>
-      </w:pPr>
-      <w:rPr>
-        <w:rFonts w:ascii="OpenSymbol" w:hAnsi="OpenSymbol" w:cs="OpenSymbol" w:hint="default"/>
-        <w:rFonts w:cs="OpenSymbol"/>
-      </w:rPr>
-    </w:lvl>
-    <w:lvl w:ilvl="6">
-      <w:start w:val="1"/>
-      <w:numFmt w:val="bullet"/>
-      <w:lvlText w:val=""/>
-      <w:lvlJc w:val="left"/>
-      <w:pPr>
-        <w:tabs>
-          <w:tab w:val="num" w:pos="2880"/>
-        </w:tabs>
-        <w:ind w:left="2880" w:hanging="360"/>
-      </w:pPr>
-      <w:rPr>
-        <w:rFonts w:ascii="Symbol" w:hAnsi="Symbol" w:cs="Symbol" w:hint="default"/>
-        <w:rFonts w:cs="OpenSymbol"/>
-      </w:rPr>
-    </w:lvl>
-    <w:lvl w:ilvl="7">
-      <w:start w:val="1"/>
-      <w:numFmt w:val="bullet"/>
-      <w:lvlText w:val="◦"/>
-      <w:lvlJc w:val="left"/>
-      <w:pPr>
-        <w:tabs>
-          <w:tab w:val="num" w:pos="3240"/>
-        </w:tabs>
-        <w:ind w:left="3240" w:hanging="360"/>
-      </w:pPr>
-      <w:rPr>
-        <w:rFonts w:ascii="OpenSymbol" w:hAnsi="OpenSymbol" w:cs="OpenSymbol" w:hint="default"/>
-        <w:rFonts w:cs="OpenSymbol"/>
-      </w:rPr>
-    </w:lvl>
-    <w:lvl w:ilvl="8">
-      <w:start w:val="1"/>
-      <w:numFmt w:val="bullet"/>
-      <w:lvlText w:val="▪"/>
-      <w:lvlJc w:val="left"/>
-      <w:pPr>
-        <w:tabs>
-          <w:tab w:val="num" w:pos="3600"/>
-        </w:tabs>
-        <w:ind w:left="3600" w:hanging="360"/>
-      </w:pPr>
-      <w:rPr>
-        <w:rFonts w:ascii="OpenSymbol" w:hAnsi="OpenSymbol" w:cs="OpenSymbol" w:hint="default"/>
-        <w:rFonts w:cs="OpenSymbol"/>
-      </w:rPr>
-    </w:lvl>
-  </w:abstractNum>
-  <w:abstractNum w:abstractNumId="4">
-    <w:lvl w:ilvl="0">
-      <w:start w:val="1"/>
-      <w:numFmt w:val="decimal"/>
-      <w:lvlText w:val="%1."/>
-      <w:lvlJc w:val="left"/>
-      <w:pPr>
-        <w:tabs>
-          <w:tab w:val="num" w:pos="720"/>
-        </w:tabs>
-        <w:ind w:left="720" w:hanging="360"/>
-      </w:pPr>
-      <w:rPr/>
-    </w:lvl>
-    <w:lvl w:ilvl="1">
-      <w:start w:val="1"/>
-      <w:numFmt w:val="decimal"/>
-      <w:lvlText w:val="%2."/>
-      <w:lvlJc w:val="left"/>
-      <w:pPr>
-        <w:tabs>
-          <w:tab w:val="num" w:pos="1080"/>
-        </w:tabs>
-        <w:ind w:left="1080" w:hanging="360"/>
-      </w:pPr>
-      <w:rPr/>
-    </w:lvl>
-    <w:lvl w:ilvl="2">
-      <w:start w:val="1"/>
-      <w:numFmt w:val="decimal"/>
-      <w:lvlText w:val="%3."/>
-      <w:lvlJc w:val="left"/>
-      <w:pPr>
-        <w:tabs>
-          <w:tab w:val="num" w:pos="1440"/>
-        </w:tabs>
-        <w:ind w:left="1440" w:hanging="360"/>
-      </w:pPr>
-      <w:rPr/>
-    </w:lvl>
-    <w:lvl w:ilvl="3">
-      <w:start w:val="1"/>
-      <w:numFmt w:val="decimal"/>
-      <w:lvlText w:val="%4."/>
-      <w:lvlJc w:val="left"/>
-      <w:pPr>
-        <w:tabs>
-          <w:tab w:val="num" w:pos="1800"/>
-        </w:tabs>
-        <w:ind w:left="1800" w:hanging="360"/>
-      </w:pPr>
-      <w:rPr/>
-    </w:lvl>
-    <w:lvl w:ilvl="4">
-      <w:start w:val="1"/>
-      <w:numFmt w:val="decimal"/>
-      <w:lvlText w:val="%5."/>
-      <w:lvlJc w:val="left"/>
-      <w:pPr>
-        <w:tabs>
-          <w:tab w:val="num" w:pos="2160"/>
-        </w:tabs>
-        <w:ind w:left="2160" w:hanging="360"/>
-      </w:pPr>
-      <w:rPr/>
-    </w:lvl>
-    <w:lvl w:ilvl="5">
-      <w:start w:val="1"/>
-      <w:numFmt w:val="decimal"/>
-      <w:lvlText w:val="%6."/>
-      <w:lvlJc w:val="left"/>
-      <w:pPr>
-        <w:tabs>
-          <w:tab w:val="num" w:pos="2520"/>
-        </w:tabs>
-        <w:ind w:left="2520" w:hanging="360"/>
-      </w:pPr>
-      <w:rPr/>
-    </w:lvl>
-    <w:lvl w:ilvl="6">
-      <w:start w:val="1"/>
-      <w:numFmt w:val="decimal"/>
-      <w:lvlText w:val="%7."/>
-      <w:lvlJc w:val="left"/>
-      <w:pPr>
-        <w:tabs>
-          <w:tab w:val="num" w:pos="2880"/>
-        </w:tabs>
-        <w:ind w:left="2880" w:hanging="360"/>
-      </w:pPr>
-      <w:rPr/>
-    </w:lvl>
-    <w:lvl w:ilvl="7">
-      <w:start w:val="1"/>
-      <w:numFmt w:val="decimal"/>
-      <w:lvlText w:val="%8."/>
-      <w:lvlJc w:val="left"/>
-      <w:pPr>
-        <w:tabs>
-          <w:tab w:val="num" w:pos="3240"/>
-        </w:tabs>
-        <w:ind w:left="3240" w:hanging="360"/>
-      </w:pPr>
-      <w:rPr/>
-    </w:lvl>
-    <w:lvl w:ilvl="8">
-      <w:start w:val="1"/>
-      <w:numFmt w:val="decimal"/>
-      <w:lvlText w:val="%9."/>
-      <w:lvlJc w:val="left"/>
-      <w:pPr>
-        <w:tabs>
-          <w:tab w:val="num" w:pos="3600"/>
-        </w:tabs>
-        <w:ind w:left="3600" w:hanging="360"/>
-      </w:pPr>
-      <w:rPr/>
     </w:lvl>
   </w:abstractNum>
   <w:num w:numId="1">
@@ -1248,6 +1367,9 @@
   <w:num w:numId="4">
     <w:abstractNumId w:val="4"/>
   </w:num>
+  <w:num w:numId="5">
+    <w:abstractNumId w:val="5"/>
+  </w:num>
 </w:numbering>
 </file>
 
@@ -1257,7 +1379,7 @@
     <w:rPrDefault>
       <w:rPr>
         <w:rFonts w:ascii="Proxima Nova" w:hAnsi="Proxima Nova" w:eastAsia="Proxima Nova" w:cs="Proxima Nova"/>
-        <w:sz w:val="22"/>
+        <w:sz w:val="20"/>
         <w:szCs w:val="22"/>
         <w:lang w:val="en" w:eastAsia="zh-CN" w:bidi="hi-IN"/>
       </w:rPr>
@@ -1271,15 +1393,14 @@
     <w:qFormat/>
     <w:pPr>
       <w:widowControl w:val="false"/>
-      <w:kinsoku w:val="true"/>
       <w:overflowPunct w:val="true"/>
-      <w:autoSpaceDE w:val="true"/>
       <w:bidi w:val="0"/>
       <w:spacing w:lineRule="auto" w:line="300" w:before="200" w:after="0"/>
+      <w:jc w:val="left"/>
     </w:pPr>
     <w:rPr>
       <w:rFonts w:ascii="Proxima Nova" w:hAnsi="Proxima Nova" w:eastAsia="Proxima Nova" w:cs="Proxima Nova"/>
-      <w:color w:val="auto"/>
+      <w:color w:val="00000A"/>
       <w:kern w:val="0"/>
       <w:sz w:val="22"/>
       <w:szCs w:val="22"/>
@@ -1288,102 +1409,135 @@
   </w:style>
   <w:style w:type="paragraph" w:styleId="Heading1">
     <w:name w:val="Heading 1"/>
-    <w:basedOn w:val="Normal1"/>
+    <w:basedOn w:val="Heading"/>
     <w:next w:val="Normal"/>
     <w:qFormat/>
     <w:pPr>
       <w:keepNext w:val="true"/>
       <w:keepLines/>
+      <w:widowControl w:val="false"/>
+      <w:bidi w:val="0"/>
       <w:spacing w:lineRule="auto" w:line="300" w:before="480" w:after="0"/>
+      <w:jc w:val="left"/>
     </w:pPr>
     <w:rPr>
       <w:rFonts w:ascii="Proxima Nova" w:hAnsi="Proxima Nova" w:eastAsia="Proxima Nova" w:cs="Proxima Nova"/>
       <w:color w:val="039BE5"/>
+      <w:kern w:val="0"/>
       <w:sz w:val="36"/>
       <w:szCs w:val="36"/>
+      <w:lang w:val="en" w:eastAsia="zh-CN" w:bidi="hi-IN"/>
     </w:rPr>
   </w:style>
   <w:style w:type="paragraph" w:styleId="Heading2">
     <w:name w:val="Heading 2"/>
-    <w:basedOn w:val="Normal1"/>
+    <w:basedOn w:val="Heading"/>
     <w:next w:val="Normal"/>
     <w:qFormat/>
     <w:pPr>
       <w:keepNext w:val="true"/>
       <w:keepLines/>
+      <w:widowControl w:val="false"/>
+      <w:bidi w:val="0"/>
       <w:spacing w:lineRule="auto" w:line="300" w:before="200" w:after="0"/>
+      <w:jc w:val="left"/>
     </w:pPr>
     <w:rPr>
       <w:rFonts w:ascii="Proxima Nova" w:hAnsi="Proxima Nova" w:eastAsia="Proxima Nova" w:cs="Proxima Nova"/>
+      <w:color w:val="00000A"/>
+      <w:kern w:val="0"/>
       <w:sz w:val="28"/>
       <w:szCs w:val="28"/>
+      <w:lang w:val="en" w:eastAsia="zh-CN" w:bidi="hi-IN"/>
     </w:rPr>
   </w:style>
   <w:style w:type="paragraph" w:styleId="Heading3">
     <w:name w:val="Heading 3"/>
-    <w:basedOn w:val="Normal1"/>
+    <w:basedOn w:val="Heading"/>
     <w:next w:val="Normal"/>
     <w:qFormat/>
     <w:pPr>
       <w:keepNext w:val="true"/>
       <w:keepLines/>
+      <w:widowControl w:val="false"/>
+      <w:bidi w:val="0"/>
+      <w:jc w:val="left"/>
     </w:pPr>
     <w:rPr>
+      <w:rFonts w:ascii="Proxima Nova" w:hAnsi="Proxima Nova" w:eastAsia="Proxima Nova" w:cs="Proxima Nova"/>
+      <w:color w:val="00000A"/>
+      <w:kern w:val="0"/>
       <w:sz w:val="24"/>
       <w:szCs w:val="24"/>
+      <w:lang w:val="en" w:eastAsia="zh-CN" w:bidi="hi-IN"/>
     </w:rPr>
   </w:style>
   <w:style w:type="paragraph" w:styleId="Heading4">
     <w:name w:val="Heading 4"/>
-    <w:basedOn w:val="Normal1"/>
+    <w:basedOn w:val="Heading"/>
     <w:next w:val="Normal"/>
     <w:qFormat/>
     <w:pPr>
       <w:keepNext w:val="true"/>
       <w:keepLines/>
+      <w:widowControl w:val="false"/>
+      <w:bidi w:val="0"/>
       <w:spacing w:lineRule="auto" w:line="240" w:before="160" w:after="0"/>
+      <w:jc w:val="left"/>
     </w:pPr>
     <w:rPr>
       <w:rFonts w:ascii="Trebuchet MS" w:hAnsi="Trebuchet MS" w:eastAsia="Trebuchet MS" w:cs="Trebuchet MS"/>
       <w:color w:val="666666"/>
+      <w:kern w:val="0"/>
       <w:sz w:val="22"/>
       <w:szCs w:val="22"/>
       <w:u w:val="single"/>
+      <w:lang w:val="en" w:eastAsia="zh-CN" w:bidi="hi-IN"/>
     </w:rPr>
   </w:style>
   <w:style w:type="paragraph" w:styleId="Heading5">
     <w:name w:val="Heading 5"/>
-    <w:basedOn w:val="Normal1"/>
+    <w:basedOn w:val="Heading"/>
     <w:next w:val="Normal"/>
     <w:qFormat/>
     <w:pPr>
       <w:keepNext w:val="true"/>
       <w:keepLines/>
+      <w:widowControl w:val="false"/>
+      <w:bidi w:val="0"/>
       <w:spacing w:lineRule="auto" w:line="240" w:before="160" w:after="0"/>
+      <w:jc w:val="left"/>
     </w:pPr>
     <w:rPr>
       <w:rFonts w:ascii="Trebuchet MS" w:hAnsi="Trebuchet MS" w:eastAsia="Trebuchet MS" w:cs="Trebuchet MS"/>
       <w:color w:val="666666"/>
+      <w:kern w:val="0"/>
       <w:sz w:val="22"/>
       <w:szCs w:val="22"/>
+      <w:lang w:val="en" w:eastAsia="zh-CN" w:bidi="hi-IN"/>
     </w:rPr>
   </w:style>
   <w:style w:type="paragraph" w:styleId="Heading6">
     <w:name w:val="Heading 6"/>
-    <w:basedOn w:val="Normal1"/>
+    <w:basedOn w:val="Heading"/>
     <w:next w:val="Normal"/>
     <w:qFormat/>
     <w:pPr>
       <w:keepNext w:val="true"/>
       <w:keepLines/>
+      <w:widowControl w:val="false"/>
+      <w:bidi w:val="0"/>
       <w:spacing w:lineRule="auto" w:line="240" w:before="160" w:after="0"/>
+      <w:jc w:val="left"/>
     </w:pPr>
     <w:rPr>
       <w:rFonts w:ascii="Trebuchet MS" w:hAnsi="Trebuchet MS" w:eastAsia="Trebuchet MS" w:cs="Trebuchet MS"/>
       <w:i/>
       <w:color w:val="666666"/>
+      <w:kern w:val="0"/>
       <w:sz w:val="22"/>
       <w:szCs w:val="22"/>
+      <w:lang w:val="en" w:eastAsia="zh-CN" w:bidi="hi-IN"/>
     </w:rPr>
   </w:style>
   <w:style w:type="character" w:styleId="Bullets">
@@ -1397,6 +1551,323 @@
     <w:name w:val="Numbering Symbols"/>
     <w:qFormat/>
     <w:rPr/>
+  </w:style>
+  <w:style w:type="character" w:styleId="ListLabel1">
+    <w:name w:val="ListLabel 1"/>
+    <w:qFormat/>
+    <w:rPr>
+      <w:rFonts w:ascii="Arial" w:hAnsi="Arial" w:cs="OpenSymbol"/>
+      <w:sz w:val="21"/>
+    </w:rPr>
+  </w:style>
+  <w:style w:type="character" w:styleId="ListLabel2">
+    <w:name w:val="ListLabel 2"/>
+    <w:qFormat/>
+    <w:rPr>
+      <w:rFonts w:cs="OpenSymbol"/>
+    </w:rPr>
+  </w:style>
+  <w:style w:type="character" w:styleId="ListLabel3">
+    <w:name w:val="ListLabel 3"/>
+    <w:qFormat/>
+    <w:rPr>
+      <w:rFonts w:cs="OpenSymbol"/>
+    </w:rPr>
+  </w:style>
+  <w:style w:type="character" w:styleId="ListLabel4">
+    <w:name w:val="ListLabel 4"/>
+    <w:qFormat/>
+    <w:rPr>
+      <w:rFonts w:cs="OpenSymbol"/>
+    </w:rPr>
+  </w:style>
+  <w:style w:type="character" w:styleId="ListLabel5">
+    <w:name w:val="ListLabel 5"/>
+    <w:qFormat/>
+    <w:rPr>
+      <w:rFonts w:cs="OpenSymbol"/>
+    </w:rPr>
+  </w:style>
+  <w:style w:type="character" w:styleId="ListLabel6">
+    <w:name w:val="ListLabel 6"/>
+    <w:qFormat/>
+    <w:rPr>
+      <w:rFonts w:cs="OpenSymbol"/>
+    </w:rPr>
+  </w:style>
+  <w:style w:type="character" w:styleId="ListLabel7">
+    <w:name w:val="ListLabel 7"/>
+    <w:qFormat/>
+    <w:rPr>
+      <w:rFonts w:cs="OpenSymbol"/>
+    </w:rPr>
+  </w:style>
+  <w:style w:type="character" w:styleId="ListLabel8">
+    <w:name w:val="ListLabel 8"/>
+    <w:qFormat/>
+    <w:rPr>
+      <w:rFonts w:cs="OpenSymbol"/>
+    </w:rPr>
+  </w:style>
+  <w:style w:type="character" w:styleId="ListLabel9">
+    <w:name w:val="ListLabel 9"/>
+    <w:qFormat/>
+    <w:rPr>
+      <w:rFonts w:cs="OpenSymbol"/>
+    </w:rPr>
+  </w:style>
+  <w:style w:type="character" w:styleId="ListLabel10">
+    <w:name w:val="ListLabel 10"/>
+    <w:qFormat/>
+    <w:rPr>
+      <w:rFonts w:cs="OpenSymbol"/>
+    </w:rPr>
+  </w:style>
+  <w:style w:type="character" w:styleId="ListLabel11">
+    <w:name w:val="ListLabel 11"/>
+    <w:qFormat/>
+    <w:rPr>
+      <w:rFonts w:cs="OpenSymbol"/>
+    </w:rPr>
+  </w:style>
+  <w:style w:type="character" w:styleId="ListLabel12">
+    <w:name w:val="ListLabel 12"/>
+    <w:qFormat/>
+    <w:rPr>
+      <w:rFonts w:cs="OpenSymbol"/>
+    </w:rPr>
+  </w:style>
+  <w:style w:type="character" w:styleId="ListLabel13">
+    <w:name w:val="ListLabel 13"/>
+    <w:qFormat/>
+    <w:rPr>
+      <w:rFonts w:cs="OpenSymbol"/>
+    </w:rPr>
+  </w:style>
+  <w:style w:type="character" w:styleId="ListLabel14">
+    <w:name w:val="ListLabel 14"/>
+    <w:qFormat/>
+    <w:rPr>
+      <w:rFonts w:cs="OpenSymbol"/>
+    </w:rPr>
+  </w:style>
+  <w:style w:type="character" w:styleId="ListLabel15">
+    <w:name w:val="ListLabel 15"/>
+    <w:qFormat/>
+    <w:rPr>
+      <w:rFonts w:cs="OpenSymbol"/>
+    </w:rPr>
+  </w:style>
+  <w:style w:type="character" w:styleId="ListLabel16">
+    <w:name w:val="ListLabel 16"/>
+    <w:qFormat/>
+    <w:rPr>
+      <w:rFonts w:cs="OpenSymbol"/>
+    </w:rPr>
+  </w:style>
+  <w:style w:type="character" w:styleId="ListLabel17">
+    <w:name w:val="ListLabel 17"/>
+    <w:qFormat/>
+    <w:rPr>
+      <w:rFonts w:cs="OpenSymbol"/>
+    </w:rPr>
+  </w:style>
+  <w:style w:type="character" w:styleId="ListLabel18">
+    <w:name w:val="ListLabel 18"/>
+    <w:qFormat/>
+    <w:rPr>
+      <w:rFonts w:cs="OpenSymbol"/>
+    </w:rPr>
+  </w:style>
+  <w:style w:type="character" w:styleId="ListLabel19">
+    <w:name w:val="ListLabel 19"/>
+    <w:qFormat/>
+    <w:rPr>
+      <w:rFonts w:ascii="Arial" w:hAnsi="Arial" w:cs="OpenSymbol"/>
+      <w:sz w:val="21"/>
+    </w:rPr>
+  </w:style>
+  <w:style w:type="character" w:styleId="ListLabel20">
+    <w:name w:val="ListLabel 20"/>
+    <w:qFormat/>
+    <w:rPr>
+      <w:rFonts w:cs="OpenSymbol"/>
+    </w:rPr>
+  </w:style>
+  <w:style w:type="character" w:styleId="ListLabel21">
+    <w:name w:val="ListLabel 21"/>
+    <w:qFormat/>
+    <w:rPr>
+      <w:rFonts w:cs="OpenSymbol"/>
+    </w:rPr>
+  </w:style>
+  <w:style w:type="character" w:styleId="ListLabel22">
+    <w:name w:val="ListLabel 22"/>
+    <w:qFormat/>
+    <w:rPr>
+      <w:rFonts w:cs="OpenSymbol"/>
+    </w:rPr>
+  </w:style>
+  <w:style w:type="character" w:styleId="ListLabel23">
+    <w:name w:val="ListLabel 23"/>
+    <w:qFormat/>
+    <w:rPr>
+      <w:rFonts w:cs="OpenSymbol"/>
+    </w:rPr>
+  </w:style>
+  <w:style w:type="character" w:styleId="ListLabel24">
+    <w:name w:val="ListLabel 24"/>
+    <w:qFormat/>
+    <w:rPr>
+      <w:rFonts w:cs="OpenSymbol"/>
+    </w:rPr>
+  </w:style>
+  <w:style w:type="character" w:styleId="ListLabel25">
+    <w:name w:val="ListLabel 25"/>
+    <w:qFormat/>
+    <w:rPr>
+      <w:rFonts w:cs="OpenSymbol"/>
+    </w:rPr>
+  </w:style>
+  <w:style w:type="character" w:styleId="ListLabel26">
+    <w:name w:val="ListLabel 26"/>
+    <w:qFormat/>
+    <w:rPr>
+      <w:rFonts w:cs="OpenSymbol"/>
+    </w:rPr>
+  </w:style>
+  <w:style w:type="character" w:styleId="ListLabel27">
+    <w:name w:val="ListLabel 27"/>
+    <w:qFormat/>
+    <w:rPr>
+      <w:rFonts w:cs="OpenSymbol"/>
+    </w:rPr>
+  </w:style>
+  <w:style w:type="character" w:styleId="ListLabel28">
+    <w:name w:val="ListLabel 28"/>
+    <w:qFormat/>
+    <w:rPr>
+      <w:rFonts w:cs="OpenSymbol"/>
+    </w:rPr>
+  </w:style>
+  <w:style w:type="character" w:styleId="ListLabel29">
+    <w:name w:val="ListLabel 29"/>
+    <w:qFormat/>
+    <w:rPr>
+      <w:rFonts w:cs="OpenSymbol"/>
+    </w:rPr>
+  </w:style>
+  <w:style w:type="character" w:styleId="ListLabel30">
+    <w:name w:val="ListLabel 30"/>
+    <w:qFormat/>
+    <w:rPr>
+      <w:rFonts w:cs="OpenSymbol"/>
+    </w:rPr>
+  </w:style>
+  <w:style w:type="character" w:styleId="ListLabel31">
+    <w:name w:val="ListLabel 31"/>
+    <w:qFormat/>
+    <w:rPr>
+      <w:rFonts w:cs="OpenSymbol"/>
+    </w:rPr>
+  </w:style>
+  <w:style w:type="character" w:styleId="ListLabel32">
+    <w:name w:val="ListLabel 32"/>
+    <w:qFormat/>
+    <w:rPr>
+      <w:rFonts w:cs="OpenSymbol"/>
+    </w:rPr>
+  </w:style>
+  <w:style w:type="character" w:styleId="ListLabel33">
+    <w:name w:val="ListLabel 33"/>
+    <w:qFormat/>
+    <w:rPr>
+      <w:rFonts w:cs="OpenSymbol"/>
+    </w:rPr>
+  </w:style>
+  <w:style w:type="character" w:styleId="ListLabel34">
+    <w:name w:val="ListLabel 34"/>
+    <w:qFormat/>
+    <w:rPr>
+      <w:rFonts w:cs="OpenSymbol"/>
+    </w:rPr>
+  </w:style>
+  <w:style w:type="character" w:styleId="ListLabel35">
+    <w:name w:val="ListLabel 35"/>
+    <w:qFormat/>
+    <w:rPr>
+      <w:rFonts w:cs="OpenSymbol"/>
+    </w:rPr>
+  </w:style>
+  <w:style w:type="character" w:styleId="ListLabel36">
+    <w:name w:val="ListLabel 36"/>
+    <w:qFormat/>
+    <w:rPr>
+      <w:rFonts w:cs="OpenSymbol"/>
+    </w:rPr>
+  </w:style>
+  <w:style w:type="character" w:styleId="ListLabel37">
+    <w:name w:val="ListLabel 37"/>
+    <w:qFormat/>
+    <w:rPr>
+      <w:rFonts w:cs="OpenSymbol"/>
+    </w:rPr>
+  </w:style>
+  <w:style w:type="character" w:styleId="ListLabel38">
+    <w:name w:val="ListLabel 38"/>
+    <w:qFormat/>
+    <w:rPr>
+      <w:rFonts w:cs="OpenSymbol"/>
+    </w:rPr>
+  </w:style>
+  <w:style w:type="character" w:styleId="ListLabel39">
+    <w:name w:val="ListLabel 39"/>
+    <w:qFormat/>
+    <w:rPr>
+      <w:rFonts w:cs="OpenSymbol"/>
+    </w:rPr>
+  </w:style>
+  <w:style w:type="character" w:styleId="ListLabel40">
+    <w:name w:val="ListLabel 40"/>
+    <w:qFormat/>
+    <w:rPr>
+      <w:rFonts w:cs="OpenSymbol"/>
+    </w:rPr>
+  </w:style>
+  <w:style w:type="character" w:styleId="ListLabel41">
+    <w:name w:val="ListLabel 41"/>
+    <w:qFormat/>
+    <w:rPr>
+      <w:rFonts w:cs="OpenSymbol"/>
+    </w:rPr>
+  </w:style>
+  <w:style w:type="character" w:styleId="ListLabel42">
+    <w:name w:val="ListLabel 42"/>
+    <w:qFormat/>
+    <w:rPr>
+      <w:rFonts w:cs="OpenSymbol"/>
+    </w:rPr>
+  </w:style>
+  <w:style w:type="character" w:styleId="ListLabel43">
+    <w:name w:val="ListLabel 43"/>
+    <w:qFormat/>
+    <w:rPr>
+      <w:rFonts w:cs="OpenSymbol"/>
+    </w:rPr>
+  </w:style>
+  <w:style w:type="character" w:styleId="ListLabel44">
+    <w:name w:val="ListLabel 44"/>
+    <w:qFormat/>
+    <w:rPr>
+      <w:rFonts w:cs="OpenSymbol"/>
+    </w:rPr>
+  </w:style>
+  <w:style w:type="character" w:styleId="ListLabel45">
+    <w:name w:val="ListLabel 45"/>
+    <w:qFormat/>
+    <w:rPr>
+      <w:rFonts w:cs="OpenSymbol"/>
+    </w:rPr>
   </w:style>
   <w:style w:type="paragraph" w:styleId="Heading">
     <w:name w:val="Heading"/>
@@ -1456,20 +1927,18 @@
       <w:rFonts w:cs="Lohit Devanagari"/>
     </w:rPr>
   </w:style>
-  <w:style w:type="paragraph" w:styleId="Normal1">
+  <w:style w:type="paragraph" w:styleId="LOnormal">
     <w:name w:val="LO-normal"/>
     <w:qFormat/>
     <w:pPr>
       <w:widowControl/>
-      <w:kinsoku w:val="true"/>
       <w:overflowPunct w:val="true"/>
-      <w:autoSpaceDE w:val="true"/>
       <w:bidi w:val="0"/>
       <w:jc w:val="left"/>
     </w:pPr>
     <w:rPr>
       <w:rFonts w:ascii="Proxima Nova" w:hAnsi="Proxima Nova" w:eastAsia="Proxima Nova" w:cs="Proxima Nova"/>
-      <w:color w:val="auto"/>
+      <w:color w:val="00000A"/>
       <w:kern w:val="0"/>
       <w:sz w:val="22"/>
       <w:szCs w:val="22"/>
@@ -1478,7 +1947,7 @@
   </w:style>
   <w:style w:type="paragraph" w:styleId="Title">
     <w:name w:val="Title"/>
-    <w:basedOn w:val="Normal1"/>
+    <w:basedOn w:val="LOnormal"/>
     <w:next w:val="Normal"/>
     <w:qFormat/>
     <w:pPr>
@@ -1496,7 +1965,7 @@
   </w:style>
   <w:style w:type="paragraph" w:styleId="Subtitle">
     <w:name w:val="Subtitle"/>
-    <w:basedOn w:val="Normal1"/>
+    <w:basedOn w:val="LOnormal"/>
     <w:next w:val="Normal"/>
     <w:qFormat/>
     <w:pPr>
